--- a/Document/Report/Report_19127534_20127446.docx
+++ b/Document/Report/Report_19127534_20127446.docx
@@ -821,7 +821,7 @@
         </w:rPr>
         <w:fldChar w:fldCharType="separate"/>
       </w:r>
-      <w:hyperlink w:anchor="_Toc134665199" w:history="1">
+      <w:hyperlink w:anchor="_Toc134690427" w:history="1">
         <w:r>
           <w:rPr>
             <w:rStyle w:val="Hyperlink"/>
@@ -844,7 +844,7 @@
           <w:rPr>
             <w:webHidden/>
           </w:rPr>
-          <w:instrText xml:space="preserve"> PAGEREF _Toc134665199 \h </w:instrText>
+          <w:instrText xml:space="preserve"> PAGEREF _Toc134690427 \h </w:instrText>
         </w:r>
         <w:r>
           <w:rPr>
@@ -884,7 +884,7 @@
           <w14:ligatures w14:val="standardContextual"/>
         </w:rPr>
       </w:pPr>
-      <w:hyperlink w:anchor="_Toc134665200" w:history="1">
+      <w:hyperlink w:anchor="_Toc134690428" w:history="1">
         <w:r>
           <w:rPr>
             <w:rStyle w:val="Hyperlink"/>
@@ -907,7 +907,7 @@
           <w:rPr>
             <w:webHidden/>
           </w:rPr>
-          <w:instrText xml:space="preserve"> PAGEREF _Toc134665200 \h </w:instrText>
+          <w:instrText xml:space="preserve"> PAGEREF _Toc134690428 \h </w:instrText>
         </w:r>
         <w:r>
           <w:rPr>
@@ -947,7 +947,7 @@
           <w14:ligatures w14:val="standardContextual"/>
         </w:rPr>
       </w:pPr>
-      <w:hyperlink w:anchor="_Toc134665201" w:history="1">
+      <w:hyperlink w:anchor="_Toc134690429" w:history="1">
         <w:r>
           <w:rPr>
             <w:rStyle w:val="Hyperlink"/>
@@ -970,7 +970,7 @@
           <w:rPr>
             <w:webHidden/>
           </w:rPr>
-          <w:instrText xml:space="preserve"> PAGEREF _Toc134665201 \h </w:instrText>
+          <w:instrText xml:space="preserve"> PAGEREF _Toc134690429 \h </w:instrText>
         </w:r>
         <w:r>
           <w:rPr>
@@ -1009,7 +1009,7 @@
           <w14:ligatures w14:val="standardContextual"/>
         </w:rPr>
       </w:pPr>
-      <w:hyperlink w:anchor="_Toc134665202" w:history="1">
+      <w:hyperlink w:anchor="_Toc134690430" w:history="1">
         <w:r>
           <w:rPr>
             <w:rStyle w:val="Hyperlink"/>
@@ -1032,7 +1032,7 @@
           <w:rPr>
             <w:webHidden/>
           </w:rPr>
-          <w:instrText xml:space="preserve"> PAGEREF _Toc134665202 \h </w:instrText>
+          <w:instrText xml:space="preserve"> PAGEREF _Toc134690430 \h </w:instrText>
         </w:r>
         <w:r>
           <w:rPr>
@@ -1071,7 +1071,7 @@
           <w14:ligatures w14:val="standardContextual"/>
         </w:rPr>
       </w:pPr>
-      <w:hyperlink w:anchor="_Toc134665203" w:history="1">
+      <w:hyperlink w:anchor="_Toc134690431" w:history="1">
         <w:r>
           <w:rPr>
             <w:rStyle w:val="Hyperlink"/>
@@ -1094,7 +1094,7 @@
           <w:rPr>
             <w:webHidden/>
           </w:rPr>
-          <w:instrText xml:space="preserve"> PAGEREF _Toc134665203 \h </w:instrText>
+          <w:instrText xml:space="preserve"> PAGEREF _Toc134690431 \h </w:instrText>
         </w:r>
         <w:r>
           <w:rPr>
@@ -1134,7 +1134,7 @@
           <w14:ligatures w14:val="standardContextual"/>
         </w:rPr>
       </w:pPr>
-      <w:hyperlink w:anchor="_Toc134665204" w:history="1">
+      <w:hyperlink w:anchor="_Toc134690432" w:history="1">
         <w:r>
           <w:rPr>
             <w:rStyle w:val="Hyperlink"/>
@@ -1157,7 +1157,7 @@
           <w:rPr>
             <w:webHidden/>
           </w:rPr>
-          <w:instrText xml:space="preserve"> PAGEREF _Toc134665204 \h </w:instrText>
+          <w:instrText xml:space="preserve"> PAGEREF _Toc134690432 \h </w:instrText>
         </w:r>
         <w:r>
           <w:rPr>
@@ -1196,7 +1196,7 @@
           <w14:ligatures w14:val="standardContextual"/>
         </w:rPr>
       </w:pPr>
-      <w:hyperlink w:anchor="_Toc134665205" w:history="1">
+      <w:hyperlink w:anchor="_Toc134690433" w:history="1">
         <w:r>
           <w:rPr>
             <w:rStyle w:val="Hyperlink"/>
@@ -1219,7 +1219,7 @@
           <w:rPr>
             <w:webHidden/>
           </w:rPr>
-          <w:instrText xml:space="preserve"> PAGEREF _Toc134665205 \h </w:instrText>
+          <w:instrText xml:space="preserve"> PAGEREF _Toc134690433 \h </w:instrText>
         </w:r>
         <w:r>
           <w:rPr>
@@ -1258,7 +1258,7 @@
           <w14:ligatures w14:val="standardContextual"/>
         </w:rPr>
       </w:pPr>
-      <w:hyperlink w:anchor="_Toc134665206" w:history="1">
+      <w:hyperlink w:anchor="_Toc134690434" w:history="1">
         <w:r>
           <w:rPr>
             <w:rStyle w:val="Hyperlink"/>
@@ -1281,7 +1281,7 @@
           <w:rPr>
             <w:webHidden/>
           </w:rPr>
-          <w:instrText xml:space="preserve"> PAGEREF _Toc134665206 \h </w:instrText>
+          <w:instrText xml:space="preserve"> PAGEREF _Toc134690434 \h </w:instrText>
         </w:r>
         <w:r>
           <w:rPr>
@@ -1298,7 +1298,7 @@
           <w:rPr>
             <w:webHidden/>
           </w:rPr>
-          <w:t>3</w:t>
+          <w:t>4</w:t>
         </w:r>
         <w:r>
           <w:rPr>
@@ -1320,12 +1320,12 @@
           <w14:ligatures w14:val="standardContextual"/>
         </w:rPr>
       </w:pPr>
-      <w:hyperlink w:anchor="_Toc134665207" w:history="1">
+      <w:hyperlink w:anchor="_Toc134690435" w:history="1">
         <w:r>
           <w:rPr>
             <w:rStyle w:val="Hyperlink"/>
           </w:rPr>
-          <w:t>3. Các trò chơi nổi tiếng sử dụng threeJS</w:t>
+          <w:t>3. Nhược điểm</w:t>
         </w:r>
         <w:r>
           <w:rPr>
@@ -1343,7 +1343,7 @@
           <w:rPr>
             <w:webHidden/>
           </w:rPr>
-          <w:instrText xml:space="preserve"> PAGEREF _Toc134665207 \h </w:instrText>
+          <w:instrText xml:space="preserve"> PAGEREF _Toc134690435 \h </w:instrText>
         </w:r>
         <w:r>
           <w:rPr>
@@ -1382,12 +1382,12 @@
           <w14:ligatures w14:val="standardContextual"/>
         </w:rPr>
       </w:pPr>
-      <w:hyperlink w:anchor="_Toc134665208" w:history="1">
+      <w:hyperlink w:anchor="_Toc134690436" w:history="1">
         <w:r>
           <w:rPr>
             <w:rStyle w:val="Hyperlink"/>
           </w:rPr>
-          <w:t>4. Cài đặt Threejs</w:t>
+          <w:t>4. Các trò chơi nổi tiếng sử dụng threeJS</w:t>
         </w:r>
         <w:r>
           <w:rPr>
@@ -1405,7 +1405,7 @@
           <w:rPr>
             <w:webHidden/>
           </w:rPr>
-          <w:instrText xml:space="preserve"> PAGEREF _Toc134665208 \h </w:instrText>
+          <w:instrText xml:space="preserve"> PAGEREF _Toc134690436 \h </w:instrText>
         </w:r>
         <w:r>
           <w:rPr>
@@ -1422,7 +1422,69 @@
           <w:rPr>
             <w:webHidden/>
           </w:rPr>
-          <w:t>5</w:t>
+          <w:t>4</w:t>
+        </w:r>
+        <w:r>
+          <w:rPr>
+            <w:webHidden/>
+          </w:rPr>
+          <w:fldChar w:fldCharType="end"/>
+        </w:r>
+      </w:hyperlink>
+    </w:p>
+    <w:p>
+      <w:pPr>
+        <w:pStyle w:val="TOC2"/>
+        <w:rPr>
+          <w:rFonts w:asciiTheme="minorHAnsi" w:hAnsiTheme="minorHAnsi"/>
+          <w:b w:val="0"/>
+          <w:kern w:val="2"/>
+          <w:sz w:val="22"/>
+          <w:lang w:val="en-US" w:eastAsia="zh-CN"/>
+          <w14:ligatures w14:val="standardContextual"/>
+        </w:rPr>
+      </w:pPr>
+      <w:hyperlink w:anchor="_Toc134690437" w:history="1">
+        <w:r>
+          <w:rPr>
+            <w:rStyle w:val="Hyperlink"/>
+          </w:rPr>
+          <w:t>5. Cài đặt Threejs</w:t>
+        </w:r>
+        <w:r>
+          <w:rPr>
+            <w:webHidden/>
+          </w:rPr>
+          <w:tab/>
+        </w:r>
+        <w:r>
+          <w:rPr>
+            <w:webHidden/>
+          </w:rPr>
+          <w:fldChar w:fldCharType="begin"/>
+        </w:r>
+        <w:r>
+          <w:rPr>
+            <w:webHidden/>
+          </w:rPr>
+          <w:instrText xml:space="preserve"> PAGEREF _Toc134690437 \h </w:instrText>
+        </w:r>
+        <w:r>
+          <w:rPr>
+            <w:webHidden/>
+          </w:rPr>
+        </w:r>
+        <w:r>
+          <w:rPr>
+            <w:webHidden/>
+          </w:rPr>
+          <w:fldChar w:fldCharType="separate"/>
+        </w:r>
+        <w:r>
+          <w:rPr>
+            <w:webHidden/>
+          </w:rPr>
+          <w:t>6</w:t>
         </w:r>
         <w:r>
           <w:rPr>
@@ -1445,7 +1507,7 @@
           <w14:ligatures w14:val="standardContextual"/>
         </w:rPr>
       </w:pPr>
-      <w:hyperlink w:anchor="_Toc134665209" w:history="1">
+      <w:hyperlink w:anchor="_Toc134690438" w:history="1">
         <w:r>
           <w:rPr>
             <w:rStyle w:val="Hyperlink"/>
@@ -1468,7 +1530,7 @@
           <w:rPr>
             <w:webHidden/>
           </w:rPr>
-          <w:instrText xml:space="preserve"> PAGEREF _Toc134665209 \h </w:instrText>
+          <w:instrText xml:space="preserve"> PAGEREF _Toc134690438 \h </w:instrText>
         </w:r>
         <w:r>
           <w:rPr>
@@ -1485,7 +1547,7 @@
           <w:rPr>
             <w:webHidden/>
           </w:rPr>
-          <w:t>5</w:t>
+          <w:t>6</w:t>
         </w:r>
         <w:r>
           <w:rPr>
@@ -1507,7 +1569,7 @@
           <w14:ligatures w14:val="standardContextual"/>
         </w:rPr>
       </w:pPr>
-      <w:hyperlink w:anchor="_Toc134665210" w:history="1">
+      <w:hyperlink w:anchor="_Toc134690439" w:history="1">
         <w:r>
           <w:rPr>
             <w:rStyle w:val="Hyperlink"/>
@@ -1530,7 +1592,7 @@
           <w:rPr>
             <w:webHidden/>
           </w:rPr>
-          <w:instrText xml:space="preserve"> PAGEREF _Toc134665210 \h </w:instrText>
+          <w:instrText xml:space="preserve"> PAGEREF _Toc134690439 \h </w:instrText>
         </w:r>
         <w:r>
           <w:rPr>
@@ -1547,7 +1609,7 @@
           <w:rPr>
             <w:webHidden/>
           </w:rPr>
-          <w:t>6</w:t>
+          <w:t>7</w:t>
         </w:r>
         <w:r>
           <w:rPr>
@@ -1569,7 +1631,7 @@
           <w14:ligatures w14:val="standardContextual"/>
         </w:rPr>
       </w:pPr>
-      <w:hyperlink w:anchor="_Toc134665211" w:history="1">
+      <w:hyperlink w:anchor="_Toc134690440" w:history="1">
         <w:r>
           <w:rPr>
             <w:rStyle w:val="Hyperlink"/>
@@ -1592,7 +1654,7 @@
           <w:rPr>
             <w:webHidden/>
           </w:rPr>
-          <w:instrText xml:space="preserve"> PAGEREF _Toc134665211 \h </w:instrText>
+          <w:instrText xml:space="preserve"> PAGEREF _Toc134690440 \h </w:instrText>
         </w:r>
         <w:r>
           <w:rPr>
@@ -1609,7 +1671,7 @@
           <w:rPr>
             <w:webHidden/>
           </w:rPr>
-          <w:t>6</w:t>
+          <w:t>7</w:t>
         </w:r>
         <w:r>
           <w:rPr>
@@ -1631,7 +1693,7 @@
           <w14:ligatures w14:val="standardContextual"/>
         </w:rPr>
       </w:pPr>
-      <w:hyperlink w:anchor="_Toc134665212" w:history="1">
+      <w:hyperlink w:anchor="_Toc134690441" w:history="1">
         <w:r>
           <w:rPr>
             <w:rStyle w:val="Hyperlink"/>
@@ -1654,7 +1716,7 @@
           <w:rPr>
             <w:webHidden/>
           </w:rPr>
-          <w:instrText xml:space="preserve"> PAGEREF _Toc134665212 \h </w:instrText>
+          <w:instrText xml:space="preserve"> PAGEREF _Toc134690441 \h </w:instrText>
         </w:r>
         <w:r>
           <w:rPr>
@@ -1671,7 +1733,7 @@
           <w:rPr>
             <w:webHidden/>
           </w:rPr>
-          <w:t>7</w:t>
+          <w:t>8</w:t>
         </w:r>
         <w:r>
           <w:rPr>
@@ -1693,7 +1755,7 @@
           <w14:ligatures w14:val="standardContextual"/>
         </w:rPr>
       </w:pPr>
-      <w:hyperlink w:anchor="_Toc134665213" w:history="1">
+      <w:hyperlink w:anchor="_Toc134690442" w:history="1">
         <w:r>
           <w:rPr>
             <w:rStyle w:val="Hyperlink"/>
@@ -1716,7 +1778,7 @@
           <w:rPr>
             <w:webHidden/>
           </w:rPr>
-          <w:instrText xml:space="preserve"> PAGEREF _Toc134665213 \h </w:instrText>
+          <w:instrText xml:space="preserve"> PAGEREF _Toc134690442 \h </w:instrText>
         </w:r>
         <w:r>
           <w:rPr>
@@ -1733,7 +1795,7 @@
           <w:rPr>
             <w:webHidden/>
           </w:rPr>
-          <w:t>7</w:t>
+          <w:t>8</w:t>
         </w:r>
         <w:r>
           <w:rPr>
@@ -1755,7 +1817,7 @@
           <w14:ligatures w14:val="standardContextual"/>
         </w:rPr>
       </w:pPr>
-      <w:hyperlink w:anchor="_Toc134665214" w:history="1">
+      <w:hyperlink w:anchor="_Toc134690443" w:history="1">
         <w:r>
           <w:rPr>
             <w:rStyle w:val="Hyperlink"/>
@@ -1778,7 +1840,7 @@
           <w:rPr>
             <w:webHidden/>
           </w:rPr>
-          <w:instrText xml:space="preserve"> PAGEREF _Toc134665214 \h </w:instrText>
+          <w:instrText xml:space="preserve"> PAGEREF _Toc134690443 \h </w:instrText>
         </w:r>
         <w:r>
           <w:rPr>
@@ -1795,7 +1857,7 @@
           <w:rPr>
             <w:webHidden/>
           </w:rPr>
-          <w:t>7</w:t>
+          <w:t>8</w:t>
         </w:r>
         <w:r>
           <w:rPr>
@@ -1818,7 +1880,7 @@
           <w14:ligatures w14:val="standardContextual"/>
         </w:rPr>
       </w:pPr>
-      <w:hyperlink w:anchor="_Toc134665215" w:history="1">
+      <w:hyperlink w:anchor="_Toc134690444" w:history="1">
         <w:r>
           <w:rPr>
             <w:rStyle w:val="Hyperlink"/>
@@ -1841,7 +1903,7 @@
           <w:rPr>
             <w:webHidden/>
           </w:rPr>
-          <w:instrText xml:space="preserve"> PAGEREF _Toc134665215 \h </w:instrText>
+          <w:instrText xml:space="preserve"> PAGEREF _Toc134690444 \h </w:instrText>
         </w:r>
         <w:r>
           <w:rPr>
@@ -1858,7 +1920,7 @@
           <w:rPr>
             <w:webHidden/>
           </w:rPr>
-          <w:t>8</w:t>
+          <w:t>9</w:t>
         </w:r>
         <w:r>
           <w:rPr>
@@ -1880,7 +1942,7 @@
           <w14:ligatures w14:val="standardContextual"/>
         </w:rPr>
       </w:pPr>
-      <w:hyperlink w:anchor="_Toc134665216" w:history="1">
+      <w:hyperlink w:anchor="_Toc134690445" w:history="1">
         <w:r>
           <w:rPr>
             <w:rStyle w:val="Hyperlink"/>
@@ -1903,7 +1965,7 @@
           <w:rPr>
             <w:webHidden/>
           </w:rPr>
-          <w:instrText xml:space="preserve"> PAGEREF _Toc134665216 \h </w:instrText>
+          <w:instrText xml:space="preserve"> PAGEREF _Toc134690445 \h </w:instrText>
         </w:r>
         <w:r>
           <w:rPr>
@@ -1920,7 +1982,7 @@
           <w:rPr>
             <w:webHidden/>
           </w:rPr>
-          <w:t>8</w:t>
+          <w:t>9</w:t>
         </w:r>
         <w:r>
           <w:rPr>
@@ -1945,7 +2007,7 @@
           <w14:ligatures w14:val="standardContextual"/>
         </w:rPr>
       </w:pPr>
-      <w:hyperlink w:anchor="_Toc134665217" w:history="1">
+      <w:hyperlink w:anchor="_Toc134690446" w:history="1">
         <w:r>
           <w:rPr>
             <w:rStyle w:val="Hyperlink"/>
@@ -1968,7 +2030,7 @@
           <w:rPr>
             <w:webHidden/>
           </w:rPr>
-          <w:instrText xml:space="preserve"> PAGEREF _Toc134665217 \h </w:instrText>
+          <w:instrText xml:space="preserve"> PAGEREF _Toc134690446 \h </w:instrText>
         </w:r>
         <w:r>
           <w:rPr>
@@ -1985,7 +2047,7 @@
           <w:rPr>
             <w:webHidden/>
           </w:rPr>
-          <w:t>8</w:t>
+          <w:t>9</w:t>
         </w:r>
         <w:r>
           <w:rPr>
@@ -2007,7 +2069,7 @@
           <w14:ligatures w14:val="standardContextual"/>
         </w:rPr>
       </w:pPr>
-      <w:hyperlink w:anchor="_Toc134665218" w:history="1">
+      <w:hyperlink w:anchor="_Toc134690447" w:history="1">
         <w:r>
           <w:rPr>
             <w:rStyle w:val="Hyperlink"/>
@@ -2030,7 +2092,7 @@
           <w:rPr>
             <w:webHidden/>
           </w:rPr>
-          <w:instrText xml:space="preserve"> PAGEREF _Toc134665218 \h </w:instrText>
+          <w:instrText xml:space="preserve"> PAGEREF _Toc134690447 \h </w:instrText>
         </w:r>
         <w:r>
           <w:rPr>
@@ -2047,7 +2109,7 @@
           <w:rPr>
             <w:webHidden/>
           </w:rPr>
-          <w:t>9</w:t>
+          <w:t>10</w:t>
         </w:r>
         <w:r>
           <w:rPr>
@@ -2069,7 +2131,7 @@
           <w14:ligatures w14:val="standardContextual"/>
         </w:rPr>
       </w:pPr>
-      <w:hyperlink w:anchor="_Toc134665219" w:history="1">
+      <w:hyperlink w:anchor="_Toc134690448" w:history="1">
         <w:r>
           <w:rPr>
             <w:rStyle w:val="Hyperlink"/>
@@ -2092,7 +2154,7 @@
           <w:rPr>
             <w:webHidden/>
           </w:rPr>
-          <w:instrText xml:space="preserve"> PAGEREF _Toc134665219 \h </w:instrText>
+          <w:instrText xml:space="preserve"> PAGEREF _Toc134690448 \h </w:instrText>
         </w:r>
         <w:r>
           <w:rPr>
@@ -2109,7 +2171,7 @@
           <w:rPr>
             <w:webHidden/>
           </w:rPr>
-          <w:t>9</w:t>
+          <w:t>10</w:t>
         </w:r>
         <w:r>
           <w:rPr>
@@ -2131,7 +2193,7 @@
           <w14:ligatures w14:val="standardContextual"/>
         </w:rPr>
       </w:pPr>
-      <w:hyperlink w:anchor="_Toc134665220" w:history="1">
+      <w:hyperlink w:anchor="_Toc134690449" w:history="1">
         <w:r>
           <w:rPr>
             <w:rStyle w:val="Hyperlink"/>
@@ -2154,7 +2216,7 @@
           <w:rPr>
             <w:webHidden/>
           </w:rPr>
-          <w:instrText xml:space="preserve"> PAGEREF _Toc134665220 \h </w:instrText>
+          <w:instrText xml:space="preserve"> PAGEREF _Toc134690449 \h </w:instrText>
         </w:r>
         <w:r>
           <w:rPr>
@@ -2171,7 +2233,7 @@
           <w:rPr>
             <w:webHidden/>
           </w:rPr>
-          <w:t>10</w:t>
+          <w:t>11</w:t>
         </w:r>
         <w:r>
           <w:rPr>
@@ -2193,7 +2255,7 @@
           <w14:ligatures w14:val="standardContextual"/>
         </w:rPr>
       </w:pPr>
-      <w:hyperlink w:anchor="_Toc134665221" w:history="1">
+      <w:hyperlink w:anchor="_Toc134690450" w:history="1">
         <w:r>
           <w:rPr>
             <w:rStyle w:val="Hyperlink"/>
@@ -2216,7 +2278,7 @@
           <w:rPr>
             <w:webHidden/>
           </w:rPr>
-          <w:instrText xml:space="preserve"> PAGEREF _Toc134665221 \h </w:instrText>
+          <w:instrText xml:space="preserve"> PAGEREF _Toc134690450 \h </w:instrText>
         </w:r>
         <w:r>
           <w:rPr>
@@ -2233,7 +2295,7 @@
           <w:rPr>
             <w:webHidden/>
           </w:rPr>
-          <w:t>10</w:t>
+          <w:t>11</w:t>
         </w:r>
         <w:r>
           <w:rPr>
@@ -2258,7 +2320,7 @@
           <w14:ligatures w14:val="standardContextual"/>
         </w:rPr>
       </w:pPr>
-      <w:hyperlink w:anchor="_Toc134665222" w:history="1">
+      <w:hyperlink w:anchor="_Toc134690451" w:history="1">
         <w:r>
           <w:rPr>
             <w:rStyle w:val="Hyperlink"/>
@@ -2281,7 +2343,7 @@
           <w:rPr>
             <w:webHidden/>
           </w:rPr>
-          <w:instrText xml:space="preserve"> PAGEREF _Toc134665222 \h </w:instrText>
+          <w:instrText xml:space="preserve"> PAGEREF _Toc134690451 \h </w:instrText>
         </w:r>
         <w:r>
           <w:rPr>
@@ -2298,7 +2360,7 @@
           <w:rPr>
             <w:webHidden/>
           </w:rPr>
-          <w:t>10</w:t>
+          <w:t>11</w:t>
         </w:r>
         <w:r>
           <w:rPr>
@@ -2323,7 +2385,7 @@
           <w14:ligatures w14:val="standardContextual"/>
         </w:rPr>
       </w:pPr>
-      <w:hyperlink w:anchor="_Toc134665223" w:history="1">
+      <w:hyperlink w:anchor="_Toc134690452" w:history="1">
         <w:r>
           <w:rPr>
             <w:rStyle w:val="Hyperlink"/>
@@ -2346,7 +2408,7 @@
           <w:rPr>
             <w:webHidden/>
           </w:rPr>
-          <w:instrText xml:space="preserve"> PAGEREF _Toc134665223 \h </w:instrText>
+          <w:instrText xml:space="preserve"> PAGEREF _Toc134690452 \h </w:instrText>
         </w:r>
         <w:r>
           <w:rPr>
@@ -2363,7 +2425,7 @@
           <w:rPr>
             <w:webHidden/>
           </w:rPr>
-          <w:t>10</w:t>
+          <w:t>11</w:t>
         </w:r>
         <w:r>
           <w:rPr>
@@ -2386,7 +2448,7 @@
           <w14:ligatures w14:val="standardContextual"/>
         </w:rPr>
       </w:pPr>
-      <w:hyperlink w:anchor="_Toc134665224" w:history="1">
+      <w:hyperlink w:anchor="_Toc134690453" w:history="1">
         <w:r>
           <w:rPr>
             <w:rStyle w:val="Hyperlink"/>
@@ -2409,7 +2471,7 @@
           <w:rPr>
             <w:webHidden/>
           </w:rPr>
-          <w:instrText xml:space="preserve"> PAGEREF _Toc134665224 \h </w:instrText>
+          <w:instrText xml:space="preserve"> PAGEREF _Toc134690453 \h </w:instrText>
         </w:r>
         <w:r>
           <w:rPr>
@@ -2426,7 +2488,7 @@
           <w:rPr>
             <w:webHidden/>
           </w:rPr>
-          <w:t>12</w:t>
+          <w:t>13</w:t>
         </w:r>
         <w:r>
           <w:rPr>
@@ -2490,7 +2552,7 @@
       <w:pPr>
         <w:pStyle w:val="A1"/>
       </w:pPr>
-      <w:bookmarkStart w:id="0" w:name="_Toc134665199"/>
+      <w:bookmarkStart w:id="0" w:name="_Toc134690427"/>
       <w:r>
         <w:lastRenderedPageBreak/>
         <w:t>THÔNG TIN SINH VIÊN</w:t>
@@ -2766,7 +2828,7 @@
       <w:pPr>
         <w:pStyle w:val="A1"/>
       </w:pPr>
-      <w:bookmarkStart w:id="1" w:name="_Toc134665200"/>
+      <w:bookmarkStart w:id="1" w:name="_Toc134690428"/>
       <w:r>
         <w:t>MÔ HÌNH FISH TANK</w:t>
       </w:r>
@@ -3066,7 +3128,7 @@
       <w:pPr>
         <w:pStyle w:val="A1"/>
       </w:pPr>
-      <w:bookmarkStart w:id="2" w:name="_Toc134665201"/>
+      <w:bookmarkStart w:id="2" w:name="_Toc134690429"/>
       <w:r>
         <w:t>FRAMEWORK</w:t>
       </w:r>
@@ -3076,7 +3138,7 @@
       <w:pPr>
         <w:pStyle w:val="A2"/>
       </w:pPr>
-      <w:bookmarkStart w:id="3" w:name="_Toc134665202"/>
+      <w:bookmarkStart w:id="3" w:name="_Toc134690430"/>
       <w:r>
         <w:t>Tạo và hiển thị đối tượng 3 chiều</w:t>
       </w:r>
@@ -3126,7 +3188,7 @@
       <w:pPr>
         <w:pStyle w:val="A2"/>
       </w:pPr>
-      <w:bookmarkStart w:id="4" w:name="_Toc134665203"/>
+      <w:bookmarkStart w:id="4" w:name="_Toc134690431"/>
       <w:r>
         <w:t>Môi trường đồ họa</w:t>
       </w:r>
@@ -3208,7 +3270,136 @@
       <w:pPr>
         <w:pStyle w:val="A1"/>
       </w:pPr>
-      <w:bookmarkStart w:id="5" w:name="_Toc134665204"/>
+      <w:r>
+        <w:t>HTML</w:t>
+      </w:r>
+    </w:p>
+    <w:p>
+      <w:pPr>
+        <w:pStyle w:val="A2"/>
+      </w:pPr>
+      <w:r>
+        <w:t>Khái niệm</w:t>
+      </w:r>
+    </w:p>
+    <w:p>
+      <w:r>
+        <w:t>HTML (Hypertext Markup Language) là một ngôn ngữ đánh dấu siêu văn bản được sử dụng để tạo và hiển thị nội dung trên trang web. HTML được phát triển từ những năm 1980 và đến nay vẫn là một trong những công nghệ cốt lõi của web.</w:t>
+      </w:r>
+    </w:p>
+    <w:p>
+      <w:pPr>
+        <w:pStyle w:val="A2"/>
+      </w:pPr>
+      <w:r>
+        <w:t>Ưu điểm</w:t>
+      </w:r>
+    </w:p>
+    <w:p>
+      <w:pPr>
+        <w:pStyle w:val="ListParagraph"/>
+        <w:numPr>
+          <w:ilvl w:val="0"/>
+          <w:numId w:val="43"/>
+        </w:numPr>
+        <w:ind w:left="284"/>
+      </w:pPr>
+      <w:r>
+        <w:t>Dễ học và sử dụng: HTML là ngôn ngữ đơn giản và dễ hiểu, do đó nó dễ học và sử dụng cho các nhà phát triển và người mới bắt đầu làm quen với lập trình web.</w:t>
+      </w:r>
+    </w:p>
+    <w:p>
+      <w:pPr>
+        <w:pStyle w:val="ListParagraph"/>
+        <w:numPr>
+          <w:ilvl w:val="0"/>
+          <w:numId w:val="43"/>
+        </w:numPr>
+        <w:ind w:left="284"/>
+      </w:pPr>
+      <w:r>
+        <w:t>Tính tương thích cao: HTML được hỗ trợ trên nhiều trình duyệt và thiết bị khác nhau, đảm bảo tính tương thích và hiển thị đồng nhất trên các thiết bị khác nhau.</w:t>
+      </w:r>
+    </w:p>
+    <w:p>
+      <w:pPr>
+        <w:pStyle w:val="ListParagraph"/>
+        <w:numPr>
+          <w:ilvl w:val="0"/>
+          <w:numId w:val="43"/>
+        </w:numPr>
+        <w:ind w:left="284"/>
+      </w:pPr>
+      <w:r>
+        <w:t>Khả năng tạo liên kết: HTML cho phép tạo liên kết giữa các trang web khác nhau, giúp tạo ra một trải nghiệm duyệt web liền mạch cho người dùng.</w:t>
+      </w:r>
+    </w:p>
+    <w:p>
+      <w:pPr>
+        <w:pStyle w:val="ListParagraph"/>
+        <w:numPr>
+          <w:ilvl w:val="0"/>
+          <w:numId w:val="43"/>
+        </w:numPr>
+        <w:ind w:left="284"/>
+      </w:pPr>
+      <w:r>
+        <w:t>Khả năng tùy chỉnh cao: HTML cho phép tạo ra các trang web độc đáo và tùy chỉnh dựa trên nhu cầu và mong muốn của người dùng.</w:t>
+      </w:r>
+    </w:p>
+    <w:p>
+      <w:pPr>
+        <w:pStyle w:val="A2"/>
+      </w:pPr>
+      <w:r>
+        <w:t>Nhược điểm</w:t>
+      </w:r>
+    </w:p>
+    <w:p>
+      <w:pPr>
+        <w:pStyle w:val="ListParagraph"/>
+        <w:numPr>
+          <w:ilvl w:val="0"/>
+          <w:numId w:val="44"/>
+        </w:numPr>
+        <w:ind w:left="284"/>
+      </w:pPr>
+      <w:r>
+        <w:t>Thiếu tính năng: HTML là ngôn ngữ đánh dấu cơ bản, không cung cấp các tính năng phức tạp như video, âm thanh, hình ảnh động, v.v. Do đó, các trang web phức tạp hơn có thể yêu cầu sự hỗ trợ của các công nghệ khác như JavaScript, CSS, v.v.</w:t>
+      </w:r>
+    </w:p>
+    <w:p>
+      <w:pPr>
+        <w:pStyle w:val="ListParagraph"/>
+        <w:numPr>
+          <w:ilvl w:val="0"/>
+          <w:numId w:val="44"/>
+        </w:numPr>
+        <w:ind w:left="284"/>
+      </w:pPr>
+      <w:r>
+        <w:t>Khó tùy chỉnh giao diện: HTML không cung cấp các tính năng tạo giao diện phức tạp, do đó tùy chỉnh giao diện trên các trang web phức tạp có thể khó khăn và tốn nhiều thời gian.</w:t>
+      </w:r>
+    </w:p>
+    <w:p>
+      <w:pPr>
+        <w:pStyle w:val="ListParagraph"/>
+        <w:numPr>
+          <w:ilvl w:val="0"/>
+          <w:numId w:val="44"/>
+        </w:numPr>
+        <w:ind w:left="284"/>
+      </w:pPr>
+      <w:r>
+        <w:t>Độ phức tạp khi tạo trang web lớn: Khi tạo ra các trang web lớn và phức tạp, việc quản lý và bảo trì mã HTML có thể trở nên phức tạp và khó khăn.</w:t>
+      </w:r>
+    </w:p>
+    <w:p/>
+    <w:p>
+      <w:pPr>
+        <w:pStyle w:val="A1"/>
+      </w:pPr>
+      <w:bookmarkStart w:id="5" w:name="_Toc134690432"/>
       <w:r>
         <w:t>THƯ VIỆN</w:t>
       </w:r>
@@ -3218,7 +3409,7 @@
       <w:pPr>
         <w:pStyle w:val="A2"/>
       </w:pPr>
-      <w:bookmarkStart w:id="6" w:name="_Toc134665205"/>
+      <w:bookmarkStart w:id="6" w:name="_Toc134690433"/>
       <w:r>
         <w:t>ThreeJS</w:t>
       </w:r>
@@ -3240,6 +3431,7 @@
     </w:p>
     <w:p>
       <w:r>
+        <w:lastRenderedPageBreak/>
         <w:t>ThreeJS sử dụng WebGL, một API đồ họa 3D được tích hợp sẵn trong các trình duyệt web hiện đại, để hiển thị các đối tượng 3D trên trang web. ThreeJS cung cấp các công cụ và tính năng để dễ dàng tạo ra các đối tượng 3D, cũng như hiển thị chúng trên một bề mặt web và tương tác với chúng.</w:t>
       </w:r>
     </w:p>
@@ -3271,7 +3463,7 @@
       <w:pPr>
         <w:pStyle w:val="A2"/>
       </w:pPr>
-      <w:bookmarkStart w:id="7" w:name="_Toc134665206"/>
+      <w:bookmarkStart w:id="7" w:name="_Toc134690434"/>
       <w:r>
         <w:t>Ưu điểm</w:t>
       </w:r>
@@ -3367,7 +3559,6 @@
         <w:ind w:left="284"/>
       </w:pPr>
       <w:r>
-        <w:lastRenderedPageBreak/>
         <w:t>Nó có một cộng đồng rộng lớn và tích cực, với nhiều tài nguyên trực tuyến có sẵn để tìm hiểu và khắc phục sự cố.</w:t>
       </w:r>
     </w:p>
@@ -3375,11 +3566,72 @@
       <w:pPr>
         <w:pStyle w:val="A2"/>
       </w:pPr>
-      <w:bookmarkStart w:id="8" w:name="_Toc134665207"/>
+      <w:bookmarkStart w:id="8" w:name="_Toc134690435"/>
+      <w:r>
+        <w:t>Nhược điểm</w:t>
+      </w:r>
+      <w:bookmarkEnd w:id="8"/>
+    </w:p>
+    <w:p>
+      <w:pPr>
+        <w:pStyle w:val="ListParagraph"/>
+        <w:numPr>
+          <w:ilvl w:val="0"/>
+          <w:numId w:val="42"/>
+        </w:numPr>
+        <w:ind w:left="284"/>
+      </w:pPr>
+      <w:r>
+        <w:t>Việc sử dụng three.js phụ thuộc vào trình điều khiển OpenGL 2.0</w:t>
+      </w:r>
+    </w:p>
+    <w:p>
+      <w:pPr>
+        <w:pStyle w:val="ListParagraph"/>
+        <w:numPr>
+          <w:ilvl w:val="0"/>
+          <w:numId w:val="42"/>
+        </w:numPr>
+        <w:ind w:left="284"/>
+        <w:rPr>
+          <w:lang w:val="en-US"/>
+        </w:rPr>
+      </w:pPr>
+      <w:r>
+        <w:rPr>
+          <w:lang w:val="en-US"/>
+        </w:rPr>
+        <w:t>Khó hiểu cho người mới bắt đầu</w:t>
+      </w:r>
+    </w:p>
+    <w:p>
+      <w:pPr>
+        <w:pStyle w:val="ListParagraph"/>
+        <w:numPr>
+          <w:ilvl w:val="0"/>
+          <w:numId w:val="42"/>
+        </w:numPr>
+        <w:ind w:left="284"/>
+        <w:rPr>
+          <w:lang w:val="en-US"/>
+        </w:rPr>
+      </w:pPr>
+      <w:r>
+        <w:rPr>
+          <w:lang w:val="en-US"/>
+        </w:rPr>
+        <w:t>Không phải là game engine. Nếu bạn đang tìm kiếm các tính năng render vượt trội hơn - bạn sẽ không tìm thấy nhiều tính năng ở đây</w:t>
+      </w:r>
+    </w:p>
+    <w:p>
+      <w:pPr>
+        <w:pStyle w:val="A2"/>
+      </w:pPr>
+      <w:bookmarkStart w:id="9" w:name="_Toc134690436"/>
       <w:r>
         <w:t>Các trò chơi nổi tiếng sử dụng threeJS</w:t>
       </w:r>
-      <w:bookmarkEnd w:id="8"/>
+      <w:bookmarkEnd w:id="9"/>
     </w:p>
     <w:p>
       <w:pPr>
@@ -3403,6 +3655,7 @@
         <w:ind w:right="-851"/>
       </w:pPr>
       <w:r>
+        <w:lastRenderedPageBreak/>
         <w:drawing>
           <wp:inline distT="0" distB="0" distL="0" distR="0" wp14:anchorId="034B5698" wp14:editId="75858049">
             <wp:extent cx="3108960" cy="1748866"/>
@@ -3875,11 +4128,11 @@
       <w:pPr>
         <w:pStyle w:val="A2"/>
       </w:pPr>
-      <w:bookmarkStart w:id="9" w:name="_Toc134665208"/>
+      <w:bookmarkStart w:id="10" w:name="_Toc134690437"/>
       <w:r>
         <w:t>Cài đặt Threejs</w:t>
       </w:r>
-      <w:bookmarkEnd w:id="9"/>
+      <w:bookmarkEnd w:id="10"/>
     </w:p>
     <w:p>
       <w:pPr>
@@ -3982,11 +4235,11 @@
       <w:pPr>
         <w:pStyle w:val="A1"/>
       </w:pPr>
-      <w:bookmarkStart w:id="10" w:name="_Toc134665209"/>
+      <w:bookmarkStart w:id="11" w:name="_Toc134690438"/>
       <w:r>
         <w:t>MÃ NGUỒN</w:t>
       </w:r>
-      <w:bookmarkEnd w:id="10"/>
+      <w:bookmarkEnd w:id="11"/>
     </w:p>
     <w:p>
       <w:pPr>
@@ -4267,11 +4520,11 @@
       <w:pPr>
         <w:pStyle w:val="A2"/>
       </w:pPr>
-      <w:bookmarkStart w:id="11" w:name="_Toc134665210"/>
+      <w:bookmarkStart w:id="12" w:name="_Toc134690439"/>
       <w:r>
         <w:t>Point, vector và mesh</w:t>
       </w:r>
-      <w:bookmarkEnd w:id="11"/>
+      <w:bookmarkEnd w:id="12"/>
     </w:p>
     <w:p>
       <w:r>
@@ -4498,11 +4751,11 @@
       <w:pPr>
         <w:pStyle w:val="A2"/>
       </w:pPr>
-      <w:bookmarkStart w:id="12" w:name="_Toc134665211"/>
+      <w:bookmarkStart w:id="13" w:name="_Toc134690440"/>
       <w:r>
         <w:t>Color và Material</w:t>
       </w:r>
-      <w:bookmarkEnd w:id="12"/>
+      <w:bookmarkEnd w:id="13"/>
     </w:p>
     <w:p>
       <w:r>
@@ -5033,11 +5286,11 @@
       <w:pPr>
         <w:pStyle w:val="A2"/>
       </w:pPr>
-      <w:bookmarkStart w:id="13" w:name="_Toc134665212"/>
+      <w:bookmarkStart w:id="14" w:name="_Toc134690441"/>
       <w:r>
         <w:t>Camera</w:t>
       </w:r>
-      <w:bookmarkEnd w:id="13"/>
+      <w:bookmarkEnd w:id="14"/>
     </w:p>
     <w:p>
       <w:r>
@@ -5269,11 +5522,11 @@
       <w:pPr>
         <w:pStyle w:val="A2"/>
       </w:pPr>
-      <w:bookmarkStart w:id="14" w:name="_Toc134665213"/>
+      <w:bookmarkStart w:id="15" w:name="_Toc134690442"/>
       <w:r>
         <w:t>Light</w:t>
       </w:r>
-      <w:bookmarkEnd w:id="14"/>
+      <w:bookmarkEnd w:id="15"/>
     </w:p>
     <w:p>
       <w:pPr>
@@ -5414,11 +5667,11 @@
       <w:pPr>
         <w:pStyle w:val="A2"/>
       </w:pPr>
-      <w:bookmarkStart w:id="15" w:name="_Toc134665214"/>
+      <w:bookmarkStart w:id="16" w:name="_Toc134690443"/>
       <w:r>
         <w:t>Texture và Reflection</w:t>
       </w:r>
-      <w:bookmarkEnd w:id="15"/>
+      <w:bookmarkEnd w:id="16"/>
     </w:p>
     <w:p>
       <w:r>
@@ -6109,32 +6362,32 @@
       <w:pPr>
         <w:pStyle w:val="A1"/>
       </w:pPr>
-      <w:bookmarkStart w:id="16" w:name="_Toc134665215"/>
+      <w:bookmarkStart w:id="17" w:name="_Toc134690444"/>
       <w:r>
         <w:lastRenderedPageBreak/>
         <w:t>LÍ THUYẾT</w:t>
       </w:r>
-      <w:bookmarkEnd w:id="16"/>
+      <w:bookmarkEnd w:id="17"/>
     </w:p>
     <w:p>
       <w:pPr>
         <w:pStyle w:val="A2"/>
       </w:pPr>
-      <w:bookmarkStart w:id="17" w:name="_Toc134665216"/>
+      <w:bookmarkStart w:id="18" w:name="_Toc134690445"/>
       <w:r>
         <w:t>Point, vector và mesh</w:t>
       </w:r>
-      <w:bookmarkEnd w:id="17"/>
+      <w:bookmarkEnd w:id="18"/>
     </w:p>
     <w:p>
       <w:pPr>
         <w:pStyle w:val="A3"/>
       </w:pPr>
-      <w:bookmarkStart w:id="18" w:name="_Toc134665217"/>
+      <w:bookmarkStart w:id="19" w:name="_Toc134690446"/>
       <w:r>
         <w:t>Cấu trúc file .obj</w:t>
       </w:r>
-      <w:bookmarkEnd w:id="18"/>
+      <w:bookmarkEnd w:id="19"/>
     </w:p>
     <w:tbl>
       <w:tblPr>
@@ -6858,12 +7111,12 @@
       <w:pPr>
         <w:pStyle w:val="A2"/>
       </w:pPr>
-      <w:bookmarkStart w:id="19" w:name="_Toc134665218"/>
+      <w:bookmarkStart w:id="20" w:name="_Toc134690447"/>
       <w:r>
         <w:lastRenderedPageBreak/>
         <w:t>CAMERA</w:t>
       </w:r>
-      <w:bookmarkEnd w:id="19"/>
+      <w:bookmarkEnd w:id="20"/>
     </w:p>
     <w:p>
       <w:r>
@@ -7012,11 +7265,11 @@
       <w:pPr>
         <w:pStyle w:val="A2"/>
       </w:pPr>
-      <w:bookmarkStart w:id="20" w:name="_Toc134665219"/>
+      <w:bookmarkStart w:id="21" w:name="_Toc134690448"/>
       <w:r>
         <w:t>PHÉP BIẾN ĐỔI VÀ MA TRẬN</w:t>
       </w:r>
-      <w:bookmarkEnd w:id="20"/>
+      <w:bookmarkEnd w:id="21"/>
     </w:p>
     <w:p>
       <w:pPr>
@@ -7114,11 +7367,11 @@
       <w:pPr>
         <w:pStyle w:val="A2"/>
       </w:pPr>
-      <w:bookmarkStart w:id="21" w:name="_Toc134665220"/>
+      <w:bookmarkStart w:id="22" w:name="_Toc134690449"/>
       <w:r>
         <w:t>ÁNH SÁNG</w:t>
       </w:r>
-      <w:bookmarkEnd w:id="21"/>
+      <w:bookmarkEnd w:id="22"/>
     </w:p>
     <w:p>
       <w:pPr>
@@ -7163,21 +7416,21 @@
       <w:pPr>
         <w:pStyle w:val="A2"/>
       </w:pPr>
-      <w:bookmarkStart w:id="22" w:name="_Toc134665221"/>
+      <w:bookmarkStart w:id="23" w:name="_Toc134690450"/>
       <w:r>
         <w:t>INTERACTION VÀ ANIMATION</w:t>
       </w:r>
-      <w:bookmarkEnd w:id="22"/>
+      <w:bookmarkEnd w:id="23"/>
     </w:p>
     <w:p>
       <w:pPr>
         <w:pStyle w:val="A3"/>
       </w:pPr>
-      <w:bookmarkStart w:id="23" w:name="_Toc134665222"/>
+      <w:bookmarkStart w:id="24" w:name="_Toc134690451"/>
       <w:r>
         <w:t>Texture và reflection</w:t>
       </w:r>
-      <w:bookmarkEnd w:id="23"/>
+      <w:bookmarkEnd w:id="24"/>
     </w:p>
     <w:p>
       <w:pPr>
@@ -7215,11 +7468,11 @@
       <w:pPr>
         <w:pStyle w:val="A3"/>
       </w:pPr>
-      <w:bookmarkStart w:id="24" w:name="_Toc134665223"/>
+      <w:bookmarkStart w:id="25" w:name="_Toc134690452"/>
       <w:r>
         <w:t>Nguyên lí Flow map</w:t>
       </w:r>
-      <w:bookmarkEnd w:id="24"/>
+      <w:bookmarkEnd w:id="25"/>
     </w:p>
     <w:p>
       <w:pPr>
@@ -7510,12 +7763,12 @@
       <w:pPr>
         <w:pStyle w:val="A1"/>
       </w:pPr>
-      <w:bookmarkStart w:id="25" w:name="_Toc134665224"/>
+      <w:bookmarkStart w:id="26" w:name="_Toc134690453"/>
       <w:r>
         <w:lastRenderedPageBreak/>
         <w:t>REFERENCE</w:t>
       </w:r>
-      <w:bookmarkEnd w:id="25"/>
+      <w:bookmarkEnd w:id="26"/>
     </w:p>
     <w:p>
       <w:pPr>
@@ -8255,6 +8508,119 @@
     </w:lvl>
   </w:abstractNum>
   <w:abstractNum w:abstractNumId="4" w15:restartNumberingAfterBreak="0">
+    <w:nsid w:val="1035742B"/>
+    <w:multiLevelType w:val="hybridMultilevel"/>
+    <w:tmpl w:val="CAD630D0"/>
+    <w:lvl w:ilvl="0" w:tplc="04090001">
+      <w:start w:val="1"/>
+      <w:numFmt w:val="bullet"/>
+      <w:lvlText w:val=""/>
+      <w:lvlJc w:val="left"/>
+      <w:pPr>
+        <w:ind w:left="1145" w:hanging="360"/>
+      </w:pPr>
+      <w:rPr>
+        <w:rFonts w:ascii="Symbol" w:hAnsi="Symbol" w:hint="default"/>
+      </w:rPr>
+    </w:lvl>
+    <w:lvl w:ilvl="1" w:tplc="04090003" w:tentative="1">
+      <w:start w:val="1"/>
+      <w:numFmt w:val="bullet"/>
+      <w:lvlText w:val="o"/>
+      <w:lvlJc w:val="left"/>
+      <w:pPr>
+        <w:ind w:left="1865" w:hanging="360"/>
+      </w:pPr>
+      <w:rPr>
+        <w:rFonts w:ascii="Courier New" w:hAnsi="Courier New" w:cs="Courier New" w:hint="default"/>
+      </w:rPr>
+    </w:lvl>
+    <w:lvl w:ilvl="2" w:tplc="04090005" w:tentative="1">
+      <w:start w:val="1"/>
+      <w:numFmt w:val="bullet"/>
+      <w:lvlText w:val=""/>
+      <w:lvlJc w:val="left"/>
+      <w:pPr>
+        <w:ind w:left="2585" w:hanging="360"/>
+      </w:pPr>
+      <w:rPr>
+        <w:rFonts w:ascii="Wingdings" w:hAnsi="Wingdings" w:hint="default"/>
+      </w:rPr>
+    </w:lvl>
+    <w:lvl w:ilvl="3" w:tplc="04090001" w:tentative="1">
+      <w:start w:val="1"/>
+      <w:numFmt w:val="bullet"/>
+      <w:lvlText w:val=""/>
+      <w:lvlJc w:val="left"/>
+      <w:pPr>
+        <w:ind w:left="3305" w:hanging="360"/>
+      </w:pPr>
+      <w:rPr>
+        <w:rFonts w:ascii="Symbol" w:hAnsi="Symbol" w:hint="default"/>
+      </w:rPr>
+    </w:lvl>
+    <w:lvl w:ilvl="4" w:tplc="04090003" w:tentative="1">
+      <w:start w:val="1"/>
+      <w:numFmt w:val="bullet"/>
+      <w:lvlText w:val="o"/>
+      <w:lvlJc w:val="left"/>
+      <w:pPr>
+        <w:ind w:left="4025" w:hanging="360"/>
+      </w:pPr>
+      <w:rPr>
+        <w:rFonts w:ascii="Courier New" w:hAnsi="Courier New" w:cs="Courier New" w:hint="default"/>
+      </w:rPr>
+    </w:lvl>
+    <w:lvl w:ilvl="5" w:tplc="04090005" w:tentative="1">
+      <w:start w:val="1"/>
+      <w:numFmt w:val="bullet"/>
+      <w:lvlText w:val=""/>
+      <w:lvlJc w:val="left"/>
+      <w:pPr>
+        <w:ind w:left="4745" w:hanging="360"/>
+      </w:pPr>
+      <w:rPr>
+        <w:rFonts w:ascii="Wingdings" w:hAnsi="Wingdings" w:hint="default"/>
+      </w:rPr>
+    </w:lvl>
+    <w:lvl w:ilvl="6" w:tplc="04090001" w:tentative="1">
+      <w:start w:val="1"/>
+      <w:numFmt w:val="bullet"/>
+      <w:lvlText w:val=""/>
+      <w:lvlJc w:val="left"/>
+      <w:pPr>
+        <w:ind w:left="5465" w:hanging="360"/>
+      </w:pPr>
+      <w:rPr>
+        <w:rFonts w:ascii="Symbol" w:hAnsi="Symbol" w:hint="default"/>
+      </w:rPr>
+    </w:lvl>
+    <w:lvl w:ilvl="7" w:tplc="04090003" w:tentative="1">
+      <w:start w:val="1"/>
+      <w:numFmt w:val="bullet"/>
+      <w:lvlText w:val="o"/>
+      <w:lvlJc w:val="left"/>
+      <w:pPr>
+        <w:ind w:left="6185" w:hanging="360"/>
+      </w:pPr>
+      <w:rPr>
+        <w:rFonts w:ascii="Courier New" w:hAnsi="Courier New" w:cs="Courier New" w:hint="default"/>
+      </w:rPr>
+    </w:lvl>
+    <w:lvl w:ilvl="8" w:tplc="04090005" w:tentative="1">
+      <w:start w:val="1"/>
+      <w:numFmt w:val="bullet"/>
+      <w:lvlText w:val=""/>
+      <w:lvlJc w:val="left"/>
+      <w:pPr>
+        <w:ind w:left="6905" w:hanging="360"/>
+      </w:pPr>
+      <w:rPr>
+        <w:rFonts w:ascii="Wingdings" w:hAnsi="Wingdings" w:hint="default"/>
+      </w:rPr>
+    </w:lvl>
+  </w:abstractNum>
+  <w:abstractNum w:abstractNumId="5" w15:restartNumberingAfterBreak="0">
     <w:nsid w:val="140A7D9F"/>
     <w:multiLevelType w:val="hybridMultilevel"/>
     <w:tmpl w:val="2A2427E4"/>
@@ -8367,7 +8733,7 @@
       </w:rPr>
     </w:lvl>
   </w:abstractNum>
-  <w:abstractNum w:abstractNumId="5" w15:restartNumberingAfterBreak="0">
+  <w:abstractNum w:abstractNumId="6" w15:restartNumberingAfterBreak="0">
     <w:nsid w:val="1B791D0C"/>
     <w:multiLevelType w:val="multilevel"/>
     <w:tmpl w:val="F5D209AA"/>
@@ -8484,7 +8850,7 @@
       </w:rPr>
     </w:lvl>
   </w:abstractNum>
-  <w:abstractNum w:abstractNumId="6" w15:restartNumberingAfterBreak="0">
+  <w:abstractNum w:abstractNumId="7" w15:restartNumberingAfterBreak="0">
     <w:nsid w:val="2CD63BFA"/>
     <w:multiLevelType w:val="multilevel"/>
     <w:tmpl w:val="627EEDE0"/>
@@ -8618,7 +8984,7 @@
       </w:rPr>
     </w:lvl>
   </w:abstractNum>
-  <w:abstractNum w:abstractNumId="7" w15:restartNumberingAfterBreak="0">
+  <w:abstractNum w:abstractNumId="8" w15:restartNumberingAfterBreak="0">
     <w:nsid w:val="2D9329D8"/>
     <w:multiLevelType w:val="hybridMultilevel"/>
     <w:tmpl w:val="E0547140"/>
@@ -8731,7 +9097,7 @@
       </w:rPr>
     </w:lvl>
   </w:abstractNum>
-  <w:abstractNum w:abstractNumId="8" w15:restartNumberingAfterBreak="0">
+  <w:abstractNum w:abstractNumId="9" w15:restartNumberingAfterBreak="0">
     <w:nsid w:val="2EF7004B"/>
     <w:multiLevelType w:val="hybridMultilevel"/>
     <w:tmpl w:val="EF565CB2"/>
@@ -8844,7 +9210,7 @@
       </w:rPr>
     </w:lvl>
   </w:abstractNum>
-  <w:abstractNum w:abstractNumId="9" w15:restartNumberingAfterBreak="0">
+  <w:abstractNum w:abstractNumId="10" w15:restartNumberingAfterBreak="0">
     <w:nsid w:val="3639559D"/>
     <w:multiLevelType w:val="hybridMultilevel"/>
     <w:tmpl w:val="5B7E509A"/>
@@ -8956,7 +9322,7 @@
       </w:rPr>
     </w:lvl>
   </w:abstractNum>
-  <w:abstractNum w:abstractNumId="10" w15:restartNumberingAfterBreak="0">
+  <w:abstractNum w:abstractNumId="11" w15:restartNumberingAfterBreak="0">
     <w:nsid w:val="365523B4"/>
     <w:multiLevelType w:val="hybridMultilevel"/>
     <w:tmpl w:val="008EA8DE"/>
@@ -9069,7 +9435,120 @@
       </w:rPr>
     </w:lvl>
   </w:abstractNum>
-  <w:abstractNum w:abstractNumId="11" w15:restartNumberingAfterBreak="0">
+  <w:abstractNum w:abstractNumId="12" w15:restartNumberingAfterBreak="0">
+    <w:nsid w:val="377846DF"/>
+    <w:multiLevelType w:val="hybridMultilevel"/>
+    <w:tmpl w:val="3D9A885C"/>
+    <w:lvl w:ilvl="0" w:tplc="04090001">
+      <w:start w:val="1"/>
+      <w:numFmt w:val="bullet"/>
+      <w:lvlText w:val=""/>
+      <w:lvlJc w:val="left"/>
+      <w:pPr>
+        <w:ind w:left="720" w:hanging="360"/>
+      </w:pPr>
+      <w:rPr>
+        <w:rFonts w:ascii="Symbol" w:hAnsi="Symbol" w:hint="default"/>
+      </w:rPr>
+    </w:lvl>
+    <w:lvl w:ilvl="1" w:tplc="04090003" w:tentative="1">
+      <w:start w:val="1"/>
+      <w:numFmt w:val="bullet"/>
+      <w:lvlText w:val="o"/>
+      <w:lvlJc w:val="left"/>
+      <w:pPr>
+        <w:ind w:left="1440" w:hanging="360"/>
+      </w:pPr>
+      <w:rPr>
+        <w:rFonts w:ascii="Courier New" w:hAnsi="Courier New" w:cs="Courier New" w:hint="default"/>
+      </w:rPr>
+    </w:lvl>
+    <w:lvl w:ilvl="2" w:tplc="04090005" w:tentative="1">
+      <w:start w:val="1"/>
+      <w:numFmt w:val="bullet"/>
+      <w:lvlText w:val=""/>
+      <w:lvlJc w:val="left"/>
+      <w:pPr>
+        <w:ind w:left="2160" w:hanging="360"/>
+      </w:pPr>
+      <w:rPr>
+        <w:rFonts w:ascii="Wingdings" w:hAnsi="Wingdings" w:hint="default"/>
+      </w:rPr>
+    </w:lvl>
+    <w:lvl w:ilvl="3" w:tplc="04090001" w:tentative="1">
+      <w:start w:val="1"/>
+      <w:numFmt w:val="bullet"/>
+      <w:lvlText w:val=""/>
+      <w:lvlJc w:val="left"/>
+      <w:pPr>
+        <w:ind w:left="2880" w:hanging="360"/>
+      </w:pPr>
+      <w:rPr>
+        <w:rFonts w:ascii="Symbol" w:hAnsi="Symbol" w:hint="default"/>
+      </w:rPr>
+    </w:lvl>
+    <w:lvl w:ilvl="4" w:tplc="04090003" w:tentative="1">
+      <w:start w:val="1"/>
+      <w:numFmt w:val="bullet"/>
+      <w:lvlText w:val="o"/>
+      <w:lvlJc w:val="left"/>
+      <w:pPr>
+        <w:ind w:left="3600" w:hanging="360"/>
+      </w:pPr>
+      <w:rPr>
+        <w:rFonts w:ascii="Courier New" w:hAnsi="Courier New" w:cs="Courier New" w:hint="default"/>
+      </w:rPr>
+    </w:lvl>
+    <w:lvl w:ilvl="5" w:tplc="04090005" w:tentative="1">
+      <w:start w:val="1"/>
+      <w:numFmt w:val="bullet"/>
+      <w:lvlText w:val=""/>
+      <w:lvlJc w:val="left"/>
+      <w:pPr>
+        <w:ind w:left="4320" w:hanging="360"/>
+      </w:pPr>
+      <w:rPr>
+        <w:rFonts w:ascii="Wingdings" w:hAnsi="Wingdings" w:hint="default"/>
+      </w:rPr>
+    </w:lvl>
+    <w:lvl w:ilvl="6" w:tplc="04090001" w:tentative="1">
+      <w:start w:val="1"/>
+      <w:numFmt w:val="bullet"/>
+      <w:lvlText w:val=""/>
+      <w:lvlJc w:val="left"/>
+      <w:pPr>
+        <w:ind w:left="5040" w:hanging="360"/>
+      </w:pPr>
+      <w:rPr>
+        <w:rFonts w:ascii="Symbol" w:hAnsi="Symbol" w:hint="default"/>
+      </w:rPr>
+    </w:lvl>
+    <w:lvl w:ilvl="7" w:tplc="04090003" w:tentative="1">
+      <w:start w:val="1"/>
+      <w:numFmt w:val="bullet"/>
+      <w:lvlText w:val="o"/>
+      <w:lvlJc w:val="left"/>
+      <w:pPr>
+        <w:ind w:left="5760" w:hanging="360"/>
+      </w:pPr>
+      <w:rPr>
+        <w:rFonts w:ascii="Courier New" w:hAnsi="Courier New" w:cs="Courier New" w:hint="default"/>
+      </w:rPr>
+    </w:lvl>
+    <w:lvl w:ilvl="8" w:tplc="04090005" w:tentative="1">
+      <w:start w:val="1"/>
+      <w:numFmt w:val="bullet"/>
+      <w:lvlText w:val=""/>
+      <w:lvlJc w:val="left"/>
+      <w:pPr>
+        <w:ind w:left="6480" w:hanging="360"/>
+      </w:pPr>
+      <w:rPr>
+        <w:rFonts w:ascii="Wingdings" w:hAnsi="Wingdings" w:hint="default"/>
+      </w:rPr>
+    </w:lvl>
+  </w:abstractNum>
+  <w:abstractNum w:abstractNumId="13" w15:restartNumberingAfterBreak="0">
     <w:nsid w:val="3E1457B8"/>
     <w:multiLevelType w:val="hybridMultilevel"/>
     <w:tmpl w:val="D6ECBC8C"/>
@@ -9182,7 +9661,7 @@
       </w:rPr>
     </w:lvl>
   </w:abstractNum>
-  <w:abstractNum w:abstractNumId="12" w15:restartNumberingAfterBreak="0">
+  <w:abstractNum w:abstractNumId="14" w15:restartNumberingAfterBreak="0">
     <w:nsid w:val="3F83578A"/>
     <w:multiLevelType w:val="multilevel"/>
     <w:tmpl w:val="C03428BE"/>
@@ -9303,7 +9782,7 @@
       </w:rPr>
     </w:lvl>
   </w:abstractNum>
-  <w:abstractNum w:abstractNumId="13" w15:restartNumberingAfterBreak="0">
+  <w:abstractNum w:abstractNumId="15" w15:restartNumberingAfterBreak="0">
     <w:nsid w:val="411173F4"/>
     <w:multiLevelType w:val="multilevel"/>
     <w:tmpl w:val="C3A6603C"/>
@@ -9419,7 +9898,7 @@
       </w:rPr>
     </w:lvl>
   </w:abstractNum>
-  <w:abstractNum w:abstractNumId="14" w15:restartNumberingAfterBreak="0">
+  <w:abstractNum w:abstractNumId="16" w15:restartNumberingAfterBreak="0">
     <w:nsid w:val="49A172B8"/>
     <w:multiLevelType w:val="multilevel"/>
     <w:tmpl w:val="A5DC79D8"/>
@@ -9536,7 +10015,7 @@
       </w:rPr>
     </w:lvl>
   </w:abstractNum>
-  <w:abstractNum w:abstractNumId="15" w15:restartNumberingAfterBreak="0">
+  <w:abstractNum w:abstractNumId="17" w15:restartNumberingAfterBreak="0">
     <w:nsid w:val="4A670324"/>
     <w:multiLevelType w:val="hybridMultilevel"/>
     <w:tmpl w:val="77DE17F4"/>
@@ -9649,7 +10128,120 @@
       </w:rPr>
     </w:lvl>
   </w:abstractNum>
-  <w:abstractNum w:abstractNumId="16" w15:restartNumberingAfterBreak="0">
+  <w:abstractNum w:abstractNumId="18" w15:restartNumberingAfterBreak="0">
+    <w:nsid w:val="5445305B"/>
+    <w:multiLevelType w:val="hybridMultilevel"/>
+    <w:tmpl w:val="BFA010D8"/>
+    <w:lvl w:ilvl="0" w:tplc="04090001">
+      <w:start w:val="1"/>
+      <w:numFmt w:val="bullet"/>
+      <w:lvlText w:val=""/>
+      <w:lvlJc w:val="left"/>
+      <w:pPr>
+        <w:ind w:left="1145" w:hanging="360"/>
+      </w:pPr>
+      <w:rPr>
+        <w:rFonts w:ascii="Symbol" w:hAnsi="Symbol" w:hint="default"/>
+      </w:rPr>
+    </w:lvl>
+    <w:lvl w:ilvl="1" w:tplc="04090003" w:tentative="1">
+      <w:start w:val="1"/>
+      <w:numFmt w:val="bullet"/>
+      <w:lvlText w:val="o"/>
+      <w:lvlJc w:val="left"/>
+      <w:pPr>
+        <w:ind w:left="1865" w:hanging="360"/>
+      </w:pPr>
+      <w:rPr>
+        <w:rFonts w:ascii="Courier New" w:hAnsi="Courier New" w:cs="Courier New" w:hint="default"/>
+      </w:rPr>
+    </w:lvl>
+    <w:lvl w:ilvl="2" w:tplc="04090005" w:tentative="1">
+      <w:start w:val="1"/>
+      <w:numFmt w:val="bullet"/>
+      <w:lvlText w:val=""/>
+      <w:lvlJc w:val="left"/>
+      <w:pPr>
+        <w:ind w:left="2585" w:hanging="360"/>
+      </w:pPr>
+      <w:rPr>
+        <w:rFonts w:ascii="Wingdings" w:hAnsi="Wingdings" w:hint="default"/>
+      </w:rPr>
+    </w:lvl>
+    <w:lvl w:ilvl="3" w:tplc="04090001" w:tentative="1">
+      <w:start w:val="1"/>
+      <w:numFmt w:val="bullet"/>
+      <w:lvlText w:val=""/>
+      <w:lvlJc w:val="left"/>
+      <w:pPr>
+        <w:ind w:left="3305" w:hanging="360"/>
+      </w:pPr>
+      <w:rPr>
+        <w:rFonts w:ascii="Symbol" w:hAnsi="Symbol" w:hint="default"/>
+      </w:rPr>
+    </w:lvl>
+    <w:lvl w:ilvl="4" w:tplc="04090003" w:tentative="1">
+      <w:start w:val="1"/>
+      <w:numFmt w:val="bullet"/>
+      <w:lvlText w:val="o"/>
+      <w:lvlJc w:val="left"/>
+      <w:pPr>
+        <w:ind w:left="4025" w:hanging="360"/>
+      </w:pPr>
+      <w:rPr>
+        <w:rFonts w:ascii="Courier New" w:hAnsi="Courier New" w:cs="Courier New" w:hint="default"/>
+      </w:rPr>
+    </w:lvl>
+    <w:lvl w:ilvl="5" w:tplc="04090005" w:tentative="1">
+      <w:start w:val="1"/>
+      <w:numFmt w:val="bullet"/>
+      <w:lvlText w:val=""/>
+      <w:lvlJc w:val="left"/>
+      <w:pPr>
+        <w:ind w:left="4745" w:hanging="360"/>
+      </w:pPr>
+      <w:rPr>
+        <w:rFonts w:ascii="Wingdings" w:hAnsi="Wingdings" w:hint="default"/>
+      </w:rPr>
+    </w:lvl>
+    <w:lvl w:ilvl="6" w:tplc="04090001" w:tentative="1">
+      <w:start w:val="1"/>
+      <w:numFmt w:val="bullet"/>
+      <w:lvlText w:val=""/>
+      <w:lvlJc w:val="left"/>
+      <w:pPr>
+        <w:ind w:left="5465" w:hanging="360"/>
+      </w:pPr>
+      <w:rPr>
+        <w:rFonts w:ascii="Symbol" w:hAnsi="Symbol" w:hint="default"/>
+      </w:rPr>
+    </w:lvl>
+    <w:lvl w:ilvl="7" w:tplc="04090003" w:tentative="1">
+      <w:start w:val="1"/>
+      <w:numFmt w:val="bullet"/>
+      <w:lvlText w:val="o"/>
+      <w:lvlJc w:val="left"/>
+      <w:pPr>
+        <w:ind w:left="6185" w:hanging="360"/>
+      </w:pPr>
+      <w:rPr>
+        <w:rFonts w:ascii="Courier New" w:hAnsi="Courier New" w:cs="Courier New" w:hint="default"/>
+      </w:rPr>
+    </w:lvl>
+    <w:lvl w:ilvl="8" w:tplc="04090005" w:tentative="1">
+      <w:start w:val="1"/>
+      <w:numFmt w:val="bullet"/>
+      <w:lvlText w:val=""/>
+      <w:lvlJc w:val="left"/>
+      <w:pPr>
+        <w:ind w:left="6905" w:hanging="360"/>
+      </w:pPr>
+      <w:rPr>
+        <w:rFonts w:ascii="Wingdings" w:hAnsi="Wingdings" w:hint="default"/>
+      </w:rPr>
+    </w:lvl>
+  </w:abstractNum>
+  <w:abstractNum w:abstractNumId="19" w15:restartNumberingAfterBreak="0">
     <w:nsid w:val="5DA07D24"/>
     <w:multiLevelType w:val="hybridMultilevel"/>
     <w:tmpl w:val="4900DFAC"/>
@@ -9762,7 +10354,7 @@
       </w:rPr>
     </w:lvl>
   </w:abstractNum>
-  <w:abstractNum w:abstractNumId="17" w15:restartNumberingAfterBreak="0">
+  <w:abstractNum w:abstractNumId="20" w15:restartNumberingAfterBreak="0">
     <w:nsid w:val="5FCF44E5"/>
     <w:multiLevelType w:val="hybridMultilevel"/>
     <w:tmpl w:val="97564D70"/>
@@ -9874,7 +10466,7 @@
       </w:rPr>
     </w:lvl>
   </w:abstractNum>
-  <w:abstractNum w:abstractNumId="18" w15:restartNumberingAfterBreak="0">
+  <w:abstractNum w:abstractNumId="21" w15:restartNumberingAfterBreak="0">
     <w:nsid w:val="606A16C9"/>
     <w:multiLevelType w:val="hybridMultilevel"/>
     <w:tmpl w:val="9AA2CB0C"/>
@@ -9963,7 +10555,7 @@
       </w:pPr>
     </w:lvl>
   </w:abstractNum>
-  <w:abstractNum w:abstractNumId="19" w15:restartNumberingAfterBreak="0">
+  <w:abstractNum w:abstractNumId="22" w15:restartNumberingAfterBreak="0">
     <w:nsid w:val="67393725"/>
     <w:multiLevelType w:val="hybridMultilevel"/>
     <w:tmpl w:val="71C8682E"/>
@@ -10075,7 +10667,7 @@
       </w:rPr>
     </w:lvl>
   </w:abstractNum>
-  <w:abstractNum w:abstractNumId="20" w15:restartNumberingAfterBreak="0">
+  <w:abstractNum w:abstractNumId="23" w15:restartNumberingAfterBreak="0">
     <w:nsid w:val="6EC1219E"/>
     <w:multiLevelType w:val="hybridMultilevel"/>
     <w:tmpl w:val="DE1C6270"/>
@@ -10189,127 +10781,136 @@
     </w:lvl>
   </w:abstractNum>
   <w:num w:numId="1" w16cid:durableId="712773916">
-    <w:abstractNumId w:val="13"/>
+    <w:abstractNumId w:val="15"/>
   </w:num>
   <w:num w:numId="2" w16cid:durableId="1534801079">
-    <w:abstractNumId w:val="13"/>
+    <w:abstractNumId w:val="15"/>
   </w:num>
   <w:num w:numId="3" w16cid:durableId="1541673097">
-    <w:abstractNumId w:val="13"/>
+    <w:abstractNumId w:val="15"/>
   </w:num>
   <w:num w:numId="4" w16cid:durableId="175578236">
+    <w:abstractNumId w:val="6"/>
+  </w:num>
+  <w:num w:numId="5" w16cid:durableId="1976717623">
+    <w:abstractNumId w:val="7"/>
+  </w:num>
+  <w:num w:numId="6" w16cid:durableId="112525563">
+    <w:abstractNumId w:val="7"/>
+  </w:num>
+  <w:num w:numId="7" w16cid:durableId="592276594">
+    <w:abstractNumId w:val="7"/>
+  </w:num>
+  <w:num w:numId="8" w16cid:durableId="806121954">
+    <w:abstractNumId w:val="7"/>
+  </w:num>
+  <w:num w:numId="9" w16cid:durableId="1942452635">
+    <w:abstractNumId w:val="7"/>
+  </w:num>
+  <w:num w:numId="10" w16cid:durableId="1622347457">
+    <w:abstractNumId w:val="7"/>
+  </w:num>
+  <w:num w:numId="11" w16cid:durableId="930622530">
+    <w:abstractNumId w:val="7"/>
+  </w:num>
+  <w:num w:numId="12" w16cid:durableId="1936477857">
+    <w:abstractNumId w:val="7"/>
+  </w:num>
+  <w:num w:numId="13" w16cid:durableId="141167836">
+    <w:abstractNumId w:val="7"/>
+  </w:num>
+  <w:num w:numId="14" w16cid:durableId="1629967561">
+    <w:abstractNumId w:val="7"/>
+  </w:num>
+  <w:num w:numId="15" w16cid:durableId="312298411">
+    <w:abstractNumId w:val="7"/>
+  </w:num>
+  <w:num w:numId="16" w16cid:durableId="348220486">
+    <w:abstractNumId w:val="7"/>
+  </w:num>
+  <w:num w:numId="17" w16cid:durableId="933123320">
+    <w:abstractNumId w:val="16"/>
+  </w:num>
+  <w:num w:numId="18" w16cid:durableId="1944724618">
+    <w:abstractNumId w:val="14"/>
+  </w:num>
+  <w:num w:numId="19" w16cid:durableId="1134758939">
+    <w:abstractNumId w:val="14"/>
+  </w:num>
+  <w:num w:numId="20" w16cid:durableId="1973828566">
+    <w:abstractNumId w:val="14"/>
+  </w:num>
+  <w:num w:numId="21" w16cid:durableId="264657264">
+    <w:abstractNumId w:val="14"/>
+  </w:num>
+  <w:num w:numId="22" w16cid:durableId="432670698">
+    <w:abstractNumId w:val="14"/>
+  </w:num>
+  <w:num w:numId="23" w16cid:durableId="144392886">
+    <w:abstractNumId w:val="14"/>
+  </w:num>
+  <w:num w:numId="24" w16cid:durableId="1732727534">
+    <w:abstractNumId w:val="14"/>
+  </w:num>
+  <w:num w:numId="25" w16cid:durableId="764224270">
+    <w:abstractNumId w:val="14"/>
+  </w:num>
+  <w:num w:numId="26" w16cid:durableId="1985424776">
+    <w:abstractNumId w:val="23"/>
+  </w:num>
+  <w:num w:numId="27" w16cid:durableId="1096705755">
+    <w:abstractNumId w:val="11"/>
+  </w:num>
+  <w:num w:numId="28" w16cid:durableId="2110272877">
+    <w:abstractNumId w:val="22"/>
+  </w:num>
+  <w:num w:numId="29" w16cid:durableId="300772237">
+    <w:abstractNumId w:val="17"/>
+  </w:num>
+  <w:num w:numId="30" w16cid:durableId="1421755612">
+    <w:abstractNumId w:val="19"/>
+  </w:num>
+  <w:num w:numId="31" w16cid:durableId="1372150683">
     <w:abstractNumId w:val="5"/>
   </w:num>
-  <w:num w:numId="5" w16cid:durableId="1976717623">
-    <w:abstractNumId w:val="6"/>
-  </w:num>
-  <w:num w:numId="6" w16cid:durableId="112525563">
-    <w:abstractNumId w:val="6"/>
-  </w:num>
-  <w:num w:numId="7" w16cid:durableId="592276594">
-    <w:abstractNumId w:val="6"/>
-  </w:num>
-  <w:num w:numId="8" w16cid:durableId="806121954">
-    <w:abstractNumId w:val="6"/>
-  </w:num>
-  <w:num w:numId="9" w16cid:durableId="1942452635">
-    <w:abstractNumId w:val="6"/>
-  </w:num>
-  <w:num w:numId="10" w16cid:durableId="1622347457">
-    <w:abstractNumId w:val="6"/>
-  </w:num>
-  <w:num w:numId="11" w16cid:durableId="930622530">
-    <w:abstractNumId w:val="6"/>
-  </w:num>
-  <w:num w:numId="12" w16cid:durableId="1936477857">
-    <w:abstractNumId w:val="6"/>
-  </w:num>
-  <w:num w:numId="13" w16cid:durableId="141167836">
-    <w:abstractNumId w:val="6"/>
-  </w:num>
-  <w:num w:numId="14" w16cid:durableId="1629967561">
-    <w:abstractNumId w:val="6"/>
-  </w:num>
-  <w:num w:numId="15" w16cid:durableId="312298411">
-    <w:abstractNumId w:val="6"/>
-  </w:num>
-  <w:num w:numId="16" w16cid:durableId="348220486">
-    <w:abstractNumId w:val="6"/>
-  </w:num>
-  <w:num w:numId="17" w16cid:durableId="933123320">
-    <w:abstractNumId w:val="14"/>
-  </w:num>
-  <w:num w:numId="18" w16cid:durableId="1944724618">
-    <w:abstractNumId w:val="12"/>
-  </w:num>
-  <w:num w:numId="19" w16cid:durableId="1134758939">
-    <w:abstractNumId w:val="12"/>
-  </w:num>
-  <w:num w:numId="20" w16cid:durableId="1973828566">
-    <w:abstractNumId w:val="12"/>
-  </w:num>
-  <w:num w:numId="21" w16cid:durableId="264657264">
-    <w:abstractNumId w:val="12"/>
-  </w:num>
-  <w:num w:numId="22" w16cid:durableId="432670698">
-    <w:abstractNumId w:val="12"/>
-  </w:num>
-  <w:num w:numId="23" w16cid:durableId="144392886">
-    <w:abstractNumId w:val="12"/>
-  </w:num>
-  <w:num w:numId="24" w16cid:durableId="1732727534">
-    <w:abstractNumId w:val="12"/>
-  </w:num>
-  <w:num w:numId="25" w16cid:durableId="764224270">
-    <w:abstractNumId w:val="12"/>
-  </w:num>
-  <w:num w:numId="26" w16cid:durableId="1985424776">
-    <w:abstractNumId w:val="20"/>
-  </w:num>
-  <w:num w:numId="27" w16cid:durableId="1096705755">
-    <w:abstractNumId w:val="10"/>
-  </w:num>
-  <w:num w:numId="28" w16cid:durableId="2110272877">
-    <w:abstractNumId w:val="19"/>
-  </w:num>
-  <w:num w:numId="29" w16cid:durableId="300772237">
-    <w:abstractNumId w:val="15"/>
-  </w:num>
-  <w:num w:numId="30" w16cid:durableId="1421755612">
-    <w:abstractNumId w:val="16"/>
-  </w:num>
-  <w:num w:numId="31" w16cid:durableId="1372150683">
-    <w:abstractNumId w:val="4"/>
-  </w:num>
   <w:num w:numId="32" w16cid:durableId="2070372182">
-    <w:abstractNumId w:val="8"/>
+    <w:abstractNumId w:val="9"/>
   </w:num>
   <w:num w:numId="33" w16cid:durableId="366805429">
-    <w:abstractNumId w:val="7"/>
+    <w:abstractNumId w:val="8"/>
   </w:num>
   <w:num w:numId="34" w16cid:durableId="1412116736">
     <w:abstractNumId w:val="2"/>
   </w:num>
   <w:num w:numId="35" w16cid:durableId="2122331731">
-    <w:abstractNumId w:val="11"/>
+    <w:abstractNumId w:val="13"/>
   </w:num>
   <w:num w:numId="36" w16cid:durableId="1599753544">
     <w:abstractNumId w:val="1"/>
   </w:num>
   <w:num w:numId="37" w16cid:durableId="739596058">
-    <w:abstractNumId w:val="9"/>
+    <w:abstractNumId w:val="10"/>
   </w:num>
   <w:num w:numId="38" w16cid:durableId="1588271894">
-    <w:abstractNumId w:val="17"/>
+    <w:abstractNumId w:val="20"/>
   </w:num>
   <w:num w:numId="39" w16cid:durableId="1814299264">
     <w:abstractNumId w:val="3"/>
   </w:num>
   <w:num w:numId="40" w16cid:durableId="1628005314">
-    <w:abstractNumId w:val="18"/>
+    <w:abstractNumId w:val="21"/>
   </w:num>
   <w:num w:numId="41" w16cid:durableId="1753966265">
     <w:abstractNumId w:val="0"/>
+  </w:num>
+  <w:num w:numId="42" w16cid:durableId="289938471">
+    <w:abstractNumId w:val="12"/>
+  </w:num>
+  <w:num w:numId="43" w16cid:durableId="108666873">
+    <w:abstractNumId w:val="18"/>
+  </w:num>
+  <w:num w:numId="44" w16cid:durableId="1831940199">
+    <w:abstractNumId w:val="4"/>
   </w:num>
 </w:numbering>
 </file>
